--- a/public/images/templates/AcknowledgmentReceipt - Landscape.docx
+++ b/public/images/templates/AcknowledgmentReceipt - Landscape.docx
@@ -3,6 +3,23 @@
 <w:document xmlns:wpc="http://schemas.microsoft.com/office/word/2010/wordprocessingCanvas" xmlns:cx="http://schemas.microsoft.com/office/drawing/2014/chartex" xmlns:cx1="http://schemas.microsoft.com/office/drawing/2015/9/8/chartex" xmlns:cx2="http://schemas.microsoft.com/office/drawing/2015/10/21/chartex" xmlns:cx3="http://schemas.microsoft.com/office/drawing/2016/5/9/chartex" xmlns:cx4="http://schemas.microsoft.com/office/drawing/2016/5/10/chartex" xmlns:cx5="http://schemas.microsoft.com/office/drawing/2016/5/11/chartex" xmlns:cx6="http://schemas.microsoft.com/office/drawing/2016/5/12/chartex" xmlns:cx7="http://schemas.microsoft.com/office/drawing/2016/5/13/chartex" xmlns:cx8="http://schemas.microsoft.com/office/drawing/2016/5/14/chartex" xmlns:mc="http://schemas.openxmlformats.org/markup-compatibility/2006" xmlns:aink="http://schemas.microsoft.com/office/drawing/2016/ink" xmlns:am3d="http://schemas.microsoft.com/office/drawing/2017/model3d" xmlns:o="urn:schemas-microsoft-com:office:office" xmlns:oel="http://schemas.microsoft.com/office/2019/extlst" xmlns:r="http://schemas.openxmlformats.org/officeDocument/2006/relationships" xmlns:m="http://schemas.openxmlformats.org/officeDocument/2006/math" xmlns:v="urn:schemas-microsoft-com:vml" xmlns:wp14="http://schemas.microsoft.com/office/word/2010/wordprocessingDrawing" xmlns:wp="http://schemas.openxmlformats.org/drawingml/2006/wordprocessingDrawing" xmlns:w10="urn:schemas-microsoft-com:office:word" xmlns:w="http://schemas.openxmlformats.org/wordprocessingml/2006/main" xmlns:w14="http://schemas.microsoft.com/office/word/2010/wordml" xmlns:w15="http://schemas.microsoft.com/office/word/2012/wordml" xmlns:w16cex="http://schemas.microsoft.com/office/word/2018/wordml/cex" xmlns:w16cid="http://schemas.microsoft.com/office/word/2016/wordml/cid" xmlns:w16="http://schemas.microsoft.com/office/word/2018/wordml" xmlns:w16du="http://schemas.microsoft.com/office/word/2023/wordml/word16du" xmlns:w16sdtdh="http://schemas.microsoft.com/office/word/2020/wordml/sdtdatahash" xmlns:w16sdtfl="http://schemas.microsoft.com/office/word/2024/wordml/sdtformatlock" xmlns:w16se="http://schemas.microsoft.com/office/word/2015/wordml/symex" xmlns:wpg="http://schemas.microsoft.com/office/word/2010/wordprocessingGroup" xmlns:wpi="http://schemas.microsoft.com/office/word/2010/wordprocessingInk" xmlns:wne="http://schemas.microsoft.com/office/word/2006/wordml" xmlns:wps="http://schemas.microsoft.com/office/word/2010/wordprocessingShape" mc:Ignorable="w14 w15 w16se w16cid w16 w16cex w16sdtdh w16sdtfl w16du wp14">
   <w:body>
     <w:p/>
+    <w:p/>
+    <w:p/>
+    <w:p/>
+    <w:p/>
+    <w:p/>
+    <w:p/>
+    <w:p/>
+    <w:p>
+      <w:pPr>
+        <w:tabs>
+          <w:tab w:val="left" w:pos="12045"/>
+        </w:tabs>
+      </w:pPr>
+      <w:r>
+        <w:tab/>
+      </w:r>
+    </w:p>
     <w:sectPr>
       <w:headerReference w:type="even" r:id="rId7"/>
       <w:headerReference w:type="default" r:id="rId8"/>
@@ -127,18 +144,18 @@
         <w:sz w:val="20"/>
       </w:rPr>
       <w:drawing>
-        <wp:anchor distT="0" distB="0" distL="114300" distR="114300" simplePos="0" relativeHeight="251659776" behindDoc="1" locked="0" layoutInCell="1" allowOverlap="1">
+        <wp:anchor distT="0" distB="0" distL="114300" distR="114300" simplePos="0" relativeHeight="251659776" behindDoc="1" locked="0" layoutInCell="1" allowOverlap="1" wp14:anchorId="1C9C2CFD" wp14:editId="27CEE0A2">
           <wp:simplePos x="0" y="0"/>
           <wp:positionH relativeFrom="column">
-            <wp:posOffset>0</wp:posOffset>
+            <wp:posOffset>-25400</wp:posOffset>
           </wp:positionH>
           <wp:positionV relativeFrom="paragraph">
-            <wp:posOffset>31276</wp:posOffset>
+            <wp:posOffset>31750</wp:posOffset>
           </wp:positionV>
-          <wp:extent cx="914400" cy="914400"/>
-          <wp:effectExtent l="0" t="0" r="0" b="0"/>
+          <wp:extent cx="1078230" cy="1078230"/>
+          <wp:effectExtent l="0" t="0" r="7620" b="7620"/>
           <wp:wrapNone/>
-          <wp:docPr id="1" name="Picture 0" descr="PMSiLogotransparent.png"/>
+          <wp:docPr id="1" name="Picture 0"/>
           <wp:cNvGraphicFramePr>
             <a:graphicFrameLocks xmlns:a="http://schemas.openxmlformats.org/drawingml/2006/main" noChangeAspect="1"/>
           </wp:cNvGraphicFramePr>
@@ -146,11 +163,17 @@
             <a:graphicData uri="http://schemas.openxmlformats.org/drawingml/2006/picture">
               <pic:pic xmlns:pic="http://schemas.openxmlformats.org/drawingml/2006/picture">
                 <pic:nvPicPr>
-                  <pic:cNvPr id="0" name="PMSiLogotransparent.png"/>
+                  <pic:cNvPr id="1" name="Picture 0"/>
                   <pic:cNvPicPr/>
                 </pic:nvPicPr>
                 <pic:blipFill>
-                  <a:blip r:embed="rId1"/>
+                  <a:blip r:embed="rId1">
+                    <a:extLst>
+                      <a:ext uri="{28A0092B-C50C-407E-A947-70E740481C1C}">
+                        <a14:useLocalDpi xmlns:a14="http://schemas.microsoft.com/office/drawing/2010/main" val="0"/>
+                      </a:ext>
+                    </a:extLst>
+                  </a:blip>
                   <a:stretch>
                     <a:fillRect/>
                   </a:stretch>
@@ -158,7 +181,7 @@
                 <pic:spPr>
                   <a:xfrm>
                     <a:off x="0" y="0"/>
-                    <a:ext cx="914400" cy="914400"/>
+                    <a:ext cx="1078230" cy="1078230"/>
                   </a:xfrm>
                   <a:prstGeom prst="rect">
                     <a:avLst/>
@@ -167,11 +190,173 @@
               </pic:pic>
             </a:graphicData>
           </a:graphic>
+          <wp14:sizeRelH relativeFrom="margin">
+            <wp14:pctWidth>0</wp14:pctWidth>
+          </wp14:sizeRelH>
+          <wp14:sizeRelV relativeFrom="margin">
+            <wp14:pctHeight>0</wp14:pctHeight>
+          </wp14:sizeRelV>
         </wp:anchor>
       </w:drawing>
     </w:r>
     <w:r>
       <w:rPr>
+        <w:noProof/>
+      </w:rPr>
+      <mc:AlternateContent>
+        <mc:Choice Requires="wps">
+          <w:drawing>
+            <wp:anchor distT="0" distB="0" distL="114300" distR="114300" simplePos="0" relativeHeight="251657215" behindDoc="1" locked="0" layoutInCell="1" allowOverlap="1" wp14:anchorId="521ADB84" wp14:editId="0F7A37E4">
+              <wp:simplePos x="0" y="0"/>
+              <wp:positionH relativeFrom="column">
+                <wp:posOffset>3786505</wp:posOffset>
+              </wp:positionH>
+              <wp:positionV relativeFrom="paragraph">
+                <wp:posOffset>240030</wp:posOffset>
+              </wp:positionV>
+              <wp:extent cx="1570355" cy="500380"/>
+              <wp:effectExtent l="0" t="1905" r="0" b="2540"/>
+              <wp:wrapNone/>
+              <wp:docPr id="2122607003" name="Text Box 1"/>
+              <wp:cNvGraphicFramePr>
+                <a:graphicFrameLocks xmlns:a="http://schemas.openxmlformats.org/drawingml/2006/main"/>
+              </wp:cNvGraphicFramePr>
+              <a:graphic xmlns:a="http://schemas.openxmlformats.org/drawingml/2006/main">
+                <a:graphicData uri="http://schemas.microsoft.com/office/word/2010/wordprocessingShape">
+                  <wps:wsp>
+                    <wps:cNvSpPr txBox="1">
+                      <a:spLocks noChangeArrowheads="1"/>
+                    </wps:cNvSpPr>
+                    <wps:spPr bwMode="auto">
+                      <a:xfrm>
+                        <a:off x="0" y="0"/>
+                        <a:ext cx="1570355" cy="500380"/>
+                      </a:xfrm>
+                      <a:prstGeom prst="rect">
+                        <a:avLst/>
+                      </a:prstGeom>
+                      <a:solidFill>
+                        <a:srgbClr val="FFFFFF"/>
+                      </a:solidFill>
+                      <a:ln>
+                        <a:noFill/>
+                      </a:ln>
+                      <a:extLst>
+                        <a:ext uri="{91240B29-F687-4F45-9708-019B960494DF}">
+                          <a14:hiddenLine xmlns:a14="http://schemas.microsoft.com/office/drawing/2010/main" w="9525">
+                            <a:solidFill>
+                              <a:srgbClr val="000000"/>
+                            </a:solidFill>
+                            <a:miter lim="800000"/>
+                            <a:headEnd/>
+                            <a:tailEnd/>
+                          </a14:hiddenLine>
+                        </a:ext>
+                      </a:extLst>
+                    </wps:spPr>
+                    <wps:txbx>
+                      <w:txbxContent>
+                        <w:p>
+                          <w:pPr>
+                            <w:jc w:val="center"/>
+                            <w:rPr>
+                              <w:rFonts w:ascii="Times New Roman" w:hAnsi="Times New Roman" w:cs="Times New Roman"/>
+                              <w:i/>
+                              <w:iCs/>
+                              <w:sz w:val="20"/>
+                              <w:szCs w:val="20"/>
+                            </w:rPr>
+                          </w:pPr>
+                          <w:r>
+                            <w:rPr>
+                              <w:rFonts w:ascii="Times New Roman" w:hAnsi="Times New Roman" w:cs="Times New Roman"/>
+                              <w:i/>
+                              <w:iCs/>
+                              <w:sz w:val="20"/>
+                              <w:szCs w:val="20"/>
+                            </w:rPr>
+                            <w:t>‘a metrology company’</w:t>
+                          </w:r>
+                          <w:r>
+                            <w:rPr>
+                              <w:rFonts w:ascii="Times New Roman" w:hAnsi="Times New Roman" w:cs="Times New Roman"/>
+                              <w:i/>
+                              <w:iCs/>
+                              <w:sz w:val="20"/>
+                              <w:szCs w:val="20"/>
+                            </w:rPr>
+                            <w:br/>
+                            <w:t>(since 1998)</w:t>
+                          </w:r>
+                        </w:p>
+                      </w:txbxContent>
+                    </wps:txbx>
+                    <wps:bodyPr rot="0" vert="horz" wrap="square" lIns="91440" tIns="45720" rIns="91440" bIns="45720" anchor="t" anchorCtr="0" upright="1">
+                      <a:noAutofit/>
+                    </wps:bodyPr>
+                  </wps:wsp>
+                </a:graphicData>
+              </a:graphic>
+              <wp14:sizeRelH relativeFrom="page">
+                <wp14:pctWidth>0</wp14:pctWidth>
+              </wp14:sizeRelH>
+              <wp14:sizeRelV relativeFrom="page">
+                <wp14:pctHeight>0</wp14:pctHeight>
+              </wp14:sizeRelV>
+            </wp:anchor>
+          </w:drawing>
+        </mc:Choice>
+        <mc:Fallback>
+          <w:pict>
+            <v:shapetype w14:anchorId="521ADB84" id="_x0000_t202" coordsize="21600,21600" o:spt="202" path="m,l,21600r21600,l21600,xe">
+              <v:stroke joinstyle="miter"/>
+              <v:path gradientshapeok="t" o:connecttype="rect"/>
+            </v:shapetype>
+            <v:shape id="Text Box 1" o:spid="_x0000_s1026" type="#_x0000_t202" style="position:absolute;left:0;text-align:left;margin-left:298.15pt;margin-top:18.9pt;width:123.65pt;height:39.4pt;z-index:-251659265;visibility:visible;mso-wrap-style:square;mso-width-percent:0;mso-height-percent:0;mso-wrap-distance-left:9pt;mso-wrap-distance-top:0;mso-wrap-distance-right:9pt;mso-wrap-distance-bottom:0;mso-position-horizontal:absolute;mso-position-horizontal-relative:text;mso-position-vertical:absolute;mso-position-vertical-relative:text;mso-width-percent:0;mso-height-percent:0;mso-width-relative:page;mso-height-relative:page;v-text-anchor:top" o:gfxdata="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" stroked="f">
+              <v:textbox>
+                <w:txbxContent>
+                  <w:p>
+                    <w:pPr>
+                      <w:jc w:val="center"/>
+                      <w:rPr>
+                        <w:rFonts w:ascii="Times New Roman" w:hAnsi="Times New Roman" w:cs="Times New Roman"/>
+                        <w:i/>
+                        <w:iCs/>
+                        <w:sz w:val="20"/>
+                        <w:szCs w:val="20"/>
+                      </w:rPr>
+                    </w:pPr>
+                    <w:r>
+                      <w:rPr>
+                        <w:rFonts w:ascii="Times New Roman" w:hAnsi="Times New Roman" w:cs="Times New Roman"/>
+                        <w:i/>
+                        <w:iCs/>
+                        <w:sz w:val="20"/>
+                        <w:szCs w:val="20"/>
+                      </w:rPr>
+                      <w:t>‘a metrology company’</w:t>
+                    </w:r>
+                    <w:r>
+                      <w:rPr>
+                        <w:rFonts w:ascii="Times New Roman" w:hAnsi="Times New Roman" w:cs="Times New Roman"/>
+                        <w:i/>
+                        <w:iCs/>
+                        <w:sz w:val="20"/>
+                        <w:szCs w:val="20"/>
+                      </w:rPr>
+                      <w:br/>
+                      <w:t>(since 1998)</w:t>
+                    </w:r>
+                  </w:p>
+                </w:txbxContent>
+              </v:textbox>
+            </v:shape>
+          </w:pict>
+        </mc:Fallback>
+      </mc:AlternateContent>
+    </w:r>
+    <w:r>
+      <w:rPr>
         <w:rFonts w:ascii="Times New Roman" w:hAnsi="Times New Roman" w:cs="Times New Roman"/>
         <w:b/>
         <w:sz w:val="40"/>
@@ -182,6 +367,8 @@
       <w:rPr>
         <w:rFonts w:ascii="Times New Roman" w:hAnsi="Times New Roman" w:cs="Times New Roman"/>
         <w:b/>
+        <w:i/>
+        <w:iCs/>
         <w:color w:val="FF0000"/>
         <w:sz w:val="40"/>
       </w:rPr>
@@ -209,18 +396,31 @@
       <w:jc w:val="right"/>
       <w:rPr>
         <w:rFonts w:ascii="Times New Roman" w:hAnsi="Times New Roman" w:cs="Times New Roman"/>
+        <w:sz w:val="18"/>
+        <w:szCs w:val="18"/>
       </w:rPr>
     </w:pPr>
     <w:r>
       <w:rPr>
         <w:rFonts w:ascii="Times New Roman" w:hAnsi="Times New Roman" w:cs="Times New Roman"/>
-        <w:sz w:val="44"/>
-      </w:rPr>
-      <w:tab/>
-    </w:r>
-    <w:r>
-      <w:rPr>
-        <w:rFonts w:ascii="Times New Roman" w:hAnsi="Times New Roman" w:cs="Times New Roman"/>
+        <w:sz w:val="18"/>
+        <w:szCs w:val="18"/>
+      </w:rPr>
+      <w:br/>
+    </w:r>
+    <w:r>
+      <w:rPr>
+        <w:rFonts w:ascii="Times New Roman" w:hAnsi="Times New Roman" w:cs="Times New Roman"/>
+        <w:sz w:val="18"/>
+        <w:szCs w:val="18"/>
+      </w:rPr>
+      <w:br/>
+    </w:r>
+    <w:r>
+      <w:rPr>
+        <w:rFonts w:ascii="Times New Roman" w:hAnsi="Times New Roman" w:cs="Times New Roman"/>
+        <w:sz w:val="18"/>
+        <w:szCs w:val="18"/>
       </w:rPr>
       <w:t>B1 L3 Macaria Business Center, Governor’s Dr., Carmona, 4116</w:t>
     </w:r>
@@ -231,55 +431,41 @@
       <w:jc w:val="right"/>
       <w:rPr>
         <w:rFonts w:ascii="Times New Roman" w:hAnsi="Times New Roman" w:cs="Times New Roman"/>
+        <w:sz w:val="18"/>
+        <w:szCs w:val="18"/>
       </w:rPr>
     </w:pPr>
     <w:r>
       <w:rPr>
         <w:rFonts w:ascii="Times New Roman" w:hAnsi="Times New Roman" w:cs="Times New Roman"/>
-      </w:rPr>
-      <w:t>Phone</w:t>
-    </w:r>
-    <w:r>
-      <w:rPr>
-        <w:rFonts w:ascii="Times New Roman" w:hAnsi="Times New Roman" w:cs="Times New Roman"/>
-      </w:rPr>
-      <w:t>: (</w:t>
-    </w:r>
-    <w:r>
-      <w:rPr>
-        <w:rFonts w:ascii="Times New Roman" w:hAnsi="Times New Roman" w:cs="Times New Roman"/>
-      </w:rPr>
-      <w:t>0997) 410</w:t>
-    </w:r>
-    <w:r>
-      <w:rPr>
-        <w:rFonts w:ascii="Times New Roman" w:hAnsi="Times New Roman" w:cs="Times New Roman"/>
-      </w:rPr>
-      <w:t>-</w:t>
-    </w:r>
-    <w:r>
-      <w:rPr>
-        <w:rFonts w:ascii="Times New Roman" w:hAnsi="Times New Roman" w:cs="Times New Roman"/>
-      </w:rPr>
-      <w:t>6031</w:t>
-    </w:r>
-    <w:r>
-      <w:rPr>
-        <w:rFonts w:ascii="Times New Roman" w:hAnsi="Times New Roman" w:cs="Times New Roman"/>
-      </w:rPr>
-      <w:t xml:space="preserve"> ~ </w:t>
-    </w:r>
-    <w:r>
-      <w:rPr>
-        <w:rFonts w:ascii="Times New Roman" w:hAnsi="Times New Roman" w:cs="Times New Roman"/>
-      </w:rPr>
-      <w:t>Telefax</w:t>
-    </w:r>
-    <w:r>
-      <w:rPr>
-        <w:rFonts w:ascii="Times New Roman" w:hAnsi="Times New Roman" w:cs="Times New Roman"/>
+        <w:sz w:val="18"/>
+        <w:szCs w:val="18"/>
+      </w:rPr>
+      <w:t>Phone: (0997) 410-</w:t>
+    </w:r>
+    <w:r>
+      <w:rPr>
+        <w:rFonts w:ascii="Times New Roman" w:hAnsi="Times New Roman" w:cs="Times New Roman"/>
+        <w:sz w:val="18"/>
+        <w:szCs w:val="18"/>
+      </w:rPr>
+      <w:t>6031 | Telefax</w:t>
+    </w:r>
+    <w:r>
+      <w:rPr>
+        <w:rFonts w:ascii="Times New Roman" w:hAnsi="Times New Roman" w:cs="Times New Roman"/>
+        <w:sz w:val="18"/>
+        <w:szCs w:val="18"/>
       </w:rPr>
       <w:t>: (046) 889-0673</w:t>
+    </w:r>
+    <w:r>
+      <w:rPr>
+        <w:rFonts w:ascii="Times New Roman" w:hAnsi="Times New Roman" w:cs="Times New Roman"/>
+        <w:sz w:val="18"/>
+        <w:szCs w:val="18"/>
+      </w:rPr>
+      <w:t xml:space="preserve"> </w:t>
     </w:r>
   </w:p>
   <w:p>
@@ -288,29 +474,37 @@
       <w:jc w:val="right"/>
       <w:rPr>
         <w:rFonts w:ascii="Times New Roman" w:hAnsi="Times New Roman" w:cs="Times New Roman"/>
+        <w:sz w:val="18"/>
+        <w:szCs w:val="18"/>
       </w:rPr>
     </w:pPr>
     <w:r>
       <w:rPr>
         <w:rFonts w:ascii="Times New Roman" w:hAnsi="Times New Roman" w:cs="Times New Roman"/>
-      </w:rPr>
-      <w:t>Website</w:t>
-    </w:r>
-    <w:r>
-      <w:rPr>
-        <w:rFonts w:ascii="Times New Roman" w:hAnsi="Times New Roman" w:cs="Times New Roman"/>
-      </w:rPr>
-      <w:t xml:space="preserve">: </w:t>
+        <w:sz w:val="18"/>
+        <w:szCs w:val="18"/>
+      </w:rPr>
+      <w:t xml:space="preserve">Website: </w:t>
     </w:r>
     <w:hyperlink r:id="rId2" w:history="1">
       <w:r>
         <w:rPr>
           <w:rStyle w:val="Hyperlink"/>
           <w:rFonts w:ascii="Times New Roman" w:hAnsi="Times New Roman" w:cs="Times New Roman"/>
+          <w:sz w:val="18"/>
+          <w:szCs w:val="18"/>
         </w:rPr>
         <w:t>www.pmsi-cal.com</w:t>
       </w:r>
     </w:hyperlink>
+    <w:r>
+      <w:rPr>
+        <w:rFonts w:ascii="Times New Roman" w:hAnsi="Times New Roman" w:cs="Times New Roman"/>
+        <w:sz w:val="18"/>
+        <w:szCs w:val="18"/>
+      </w:rPr>
+      <w:t xml:space="preserve"> </w:t>
+    </w:r>
   </w:p>
   <w:p>
     <w:pPr>
@@ -323,29 +517,20 @@
     <w:r>
       <w:rPr>
         <w:rFonts w:ascii="Times New Roman" w:hAnsi="Times New Roman" w:cs="Times New Roman"/>
-      </w:rPr>
-      <w:t>E-mail</w:t>
-    </w:r>
-    <w:r>
-      <w:rPr>
-        <w:rFonts w:ascii="Times New Roman" w:hAnsi="Times New Roman" w:cs="Times New Roman"/>
-      </w:rPr>
-      <w:t xml:space="preserve">: </w:t>
+        <w:sz w:val="18"/>
+        <w:szCs w:val="18"/>
+      </w:rPr>
+      <w:t xml:space="preserve">E-mail: </w:t>
     </w:r>
     <w:hyperlink r:id="rId3" w:history="1">
       <w:r>
         <w:rPr>
           <w:rStyle w:val="Hyperlink"/>
           <w:rFonts w:ascii="Times New Roman" w:hAnsi="Times New Roman" w:cs="Times New Roman"/>
+          <w:sz w:val="18"/>
+          <w:szCs w:val="18"/>
         </w:rPr>
-        <w:t>info@</w:t>
-      </w:r>
-      <w:r>
-        <w:rPr>
-          <w:rStyle w:val="Hyperlink"/>
-          <w:rFonts w:ascii="Times New Roman" w:hAnsi="Times New Roman" w:cs="Times New Roman"/>
-        </w:rPr>
-        <w:t>pmsi-cal.com</w:t>
+        <w:t>info@pmsi-cal.com</w:t>
       </w:r>
     </w:hyperlink>
   </w:p>

--- a/public/images/templates/AcknowledgmentReceipt - Landscape.docx
+++ b/public/images/templates/AcknowledgmentReceipt - Landscape.docx
@@ -21,12 +21,7 @@
       </w:r>
     </w:p>
     <w:sectPr>
-      <w:headerReference w:type="even" r:id="rId7"/>
-      <w:headerReference w:type="default" r:id="rId8"/>
-      <w:footerReference w:type="even" r:id="rId9"/>
-      <w:footerReference w:type="default" r:id="rId10"/>
-      <w:headerReference w:type="first" r:id="rId11"/>
-      <w:footerReference w:type="first" r:id="rId12"/>
+      <w:headerReference w:type="default" r:id="rId7"/>
       <w:pgSz w:w="15840" w:h="12240" w:orient="landscape" w:code="1"/>
       <w:pgMar w:top="720" w:right="720" w:bottom="720" w:left="720" w:header="720" w:footer="720" w:gutter="0"/>
       <w:cols w:space="720"/>
@@ -61,36 +56,6 @@
 </w:endnotes>
 </file>
 
-<file path=word/footer1.xml><?xml version="1.0" encoding="utf-8"?>
-<w:ftr xmlns:wpc="http://schemas.microsoft.com/office/word/2010/wordprocessingCanvas" xmlns:cx="http://schemas.microsoft.com/office/drawing/2014/chartex" xmlns:cx1="http://schemas.microsoft.com/office/drawing/2015/9/8/chartex" xmlns:cx2="http://schemas.microsoft.com/office/drawing/2015/10/21/chartex" xmlns:cx3="http://schemas.microsoft.com/office/drawing/2016/5/9/chartex" xmlns:cx4="http://schemas.microsoft.com/office/drawing/2016/5/10/chartex" xmlns:cx5="http://schemas.microsoft.com/office/drawing/2016/5/11/chartex" xmlns:cx6="http://schemas.microsoft.com/office/drawing/2016/5/12/chartex" xmlns:cx7="http://schemas.microsoft.com/office/drawing/2016/5/13/chartex" xmlns:cx8="http://schemas.microsoft.com/office/drawing/2016/5/14/chartex" xmlns:mc="http://schemas.openxmlformats.org/markup-compatibility/2006" xmlns:aink="http://schemas.microsoft.com/office/drawing/2016/ink" xmlns:am3d="http://schemas.microsoft.com/office/drawing/2017/model3d" xmlns:o="urn:schemas-microsoft-com:office:office" xmlns:oel="http://schemas.microsoft.com/office/2019/extlst" xmlns:r="http://schemas.openxmlformats.org/officeDocument/2006/relationships" xmlns:m="http://schemas.openxmlformats.org/officeDocument/2006/math" xmlns:v="urn:schemas-microsoft-com:vml" xmlns:wp14="http://schemas.microsoft.com/office/word/2010/wordprocessingDrawing" xmlns:wp="http://schemas.openxmlformats.org/drawingml/2006/wordprocessingDrawing" xmlns:w10="urn:schemas-microsoft-com:office:word" xmlns:w="http://schemas.openxmlformats.org/wordprocessingml/2006/main" xmlns:w14="http://schemas.microsoft.com/office/word/2010/wordml" xmlns:w15="http://schemas.microsoft.com/office/word/2012/wordml" xmlns:w16cex="http://schemas.microsoft.com/office/word/2018/wordml/cex" xmlns:w16cid="http://schemas.microsoft.com/office/word/2016/wordml/cid" xmlns:w16="http://schemas.microsoft.com/office/word/2018/wordml" xmlns:w16du="http://schemas.microsoft.com/office/word/2023/wordml/word16du" xmlns:w16sdtdh="http://schemas.microsoft.com/office/word/2020/wordml/sdtdatahash" xmlns:w16sdtfl="http://schemas.microsoft.com/office/word/2024/wordml/sdtformatlock" xmlns:w16se="http://schemas.microsoft.com/office/word/2015/wordml/symex" xmlns:wpg="http://schemas.microsoft.com/office/word/2010/wordprocessingGroup" xmlns:wpi="http://schemas.microsoft.com/office/word/2010/wordprocessingInk" xmlns:wne="http://schemas.microsoft.com/office/word/2006/wordml" xmlns:wps="http://schemas.microsoft.com/office/word/2010/wordprocessingShape" mc:Ignorable="w14 w15 w16se w16cid w16 w16cex w16sdtdh w16sdtfl w16du wp14">
-  <w:p>
-    <w:pPr>
-      <w:pStyle w:val="Footer"/>
-    </w:pPr>
-  </w:p>
-</w:ftr>
-</file>
-
-<file path=word/footer2.xml><?xml version="1.0" encoding="utf-8"?>
-<w:ftr xmlns:wpc="http://schemas.microsoft.com/office/word/2010/wordprocessingCanvas" xmlns:cx="http://schemas.microsoft.com/office/drawing/2014/chartex" xmlns:cx1="http://schemas.microsoft.com/office/drawing/2015/9/8/chartex" xmlns:cx2="http://schemas.microsoft.com/office/drawing/2015/10/21/chartex" xmlns:cx3="http://schemas.microsoft.com/office/drawing/2016/5/9/chartex" xmlns:cx4="http://schemas.microsoft.com/office/drawing/2016/5/10/chartex" xmlns:cx5="http://schemas.microsoft.com/office/drawing/2016/5/11/chartex" xmlns:cx6="http://schemas.microsoft.com/office/drawing/2016/5/12/chartex" xmlns:cx7="http://schemas.microsoft.com/office/drawing/2016/5/13/chartex" xmlns:cx8="http://schemas.microsoft.com/office/drawing/2016/5/14/chartex" xmlns:mc="http://schemas.openxmlformats.org/markup-compatibility/2006" xmlns:aink="http://schemas.microsoft.com/office/drawing/2016/ink" xmlns:am3d="http://schemas.microsoft.com/office/drawing/2017/model3d" xmlns:o="urn:schemas-microsoft-com:office:office" xmlns:oel="http://schemas.microsoft.com/office/2019/extlst" xmlns:r="http://schemas.openxmlformats.org/officeDocument/2006/relationships" xmlns:m="http://schemas.openxmlformats.org/officeDocument/2006/math" xmlns:v="urn:schemas-microsoft-com:vml" xmlns:wp14="http://schemas.microsoft.com/office/word/2010/wordprocessingDrawing" xmlns:wp="http://schemas.openxmlformats.org/drawingml/2006/wordprocessingDrawing" xmlns:w10="urn:schemas-microsoft-com:office:word" xmlns:w="http://schemas.openxmlformats.org/wordprocessingml/2006/main" xmlns:w14="http://schemas.microsoft.com/office/word/2010/wordml" xmlns:w15="http://schemas.microsoft.com/office/word/2012/wordml" xmlns:w16cex="http://schemas.microsoft.com/office/word/2018/wordml/cex" xmlns:w16cid="http://schemas.microsoft.com/office/word/2016/wordml/cid" xmlns:w16="http://schemas.microsoft.com/office/word/2018/wordml" xmlns:w16du="http://schemas.microsoft.com/office/word/2023/wordml/word16du" xmlns:w16sdtdh="http://schemas.microsoft.com/office/word/2020/wordml/sdtdatahash" xmlns:w16sdtfl="http://schemas.microsoft.com/office/word/2024/wordml/sdtformatlock" xmlns:w16se="http://schemas.microsoft.com/office/word/2015/wordml/symex" xmlns:wpg="http://schemas.microsoft.com/office/word/2010/wordprocessingGroup" xmlns:wpi="http://schemas.microsoft.com/office/word/2010/wordprocessingInk" xmlns:wne="http://schemas.microsoft.com/office/word/2006/wordml" xmlns:wps="http://schemas.microsoft.com/office/word/2010/wordprocessingShape" mc:Ignorable="w14 w15 w16se w16cid w16 w16cex w16sdtdh w16sdtfl w16du wp14">
-  <w:p>
-    <w:pPr>
-      <w:pStyle w:val="Footer"/>
-    </w:pPr>
-  </w:p>
-</w:ftr>
-</file>
-
-<file path=word/footer3.xml><?xml version="1.0" encoding="utf-8"?>
-<w:ftr xmlns:wpc="http://schemas.microsoft.com/office/word/2010/wordprocessingCanvas" xmlns:cx="http://schemas.microsoft.com/office/drawing/2014/chartex" xmlns:cx1="http://schemas.microsoft.com/office/drawing/2015/9/8/chartex" xmlns:cx2="http://schemas.microsoft.com/office/drawing/2015/10/21/chartex" xmlns:cx3="http://schemas.microsoft.com/office/drawing/2016/5/9/chartex" xmlns:cx4="http://schemas.microsoft.com/office/drawing/2016/5/10/chartex" xmlns:cx5="http://schemas.microsoft.com/office/drawing/2016/5/11/chartex" xmlns:cx6="http://schemas.microsoft.com/office/drawing/2016/5/12/chartex" xmlns:cx7="http://schemas.microsoft.com/office/drawing/2016/5/13/chartex" xmlns:cx8="http://schemas.microsoft.com/office/drawing/2016/5/14/chartex" xmlns:mc="http://schemas.openxmlformats.org/markup-compatibility/2006" xmlns:aink="http://schemas.microsoft.com/office/drawing/2016/ink" xmlns:am3d="http://schemas.microsoft.com/office/drawing/2017/model3d" xmlns:o="urn:schemas-microsoft-com:office:office" xmlns:oel="http://schemas.microsoft.com/office/2019/extlst" xmlns:r="http://schemas.openxmlformats.org/officeDocument/2006/relationships" xmlns:m="http://schemas.openxmlformats.org/officeDocument/2006/math" xmlns:v="urn:schemas-microsoft-com:vml" xmlns:wp14="http://schemas.microsoft.com/office/word/2010/wordprocessingDrawing" xmlns:wp="http://schemas.openxmlformats.org/drawingml/2006/wordprocessingDrawing" xmlns:w10="urn:schemas-microsoft-com:office:word" xmlns:w="http://schemas.openxmlformats.org/wordprocessingml/2006/main" xmlns:w14="http://schemas.microsoft.com/office/word/2010/wordml" xmlns:w15="http://schemas.microsoft.com/office/word/2012/wordml" xmlns:w16cex="http://schemas.microsoft.com/office/word/2018/wordml/cex" xmlns:w16cid="http://schemas.microsoft.com/office/word/2016/wordml/cid" xmlns:w16="http://schemas.microsoft.com/office/word/2018/wordml" xmlns:w16du="http://schemas.microsoft.com/office/word/2023/wordml/word16du" xmlns:w16sdtdh="http://schemas.microsoft.com/office/word/2020/wordml/sdtdatahash" xmlns:w16sdtfl="http://schemas.microsoft.com/office/word/2024/wordml/sdtformatlock" xmlns:w16se="http://schemas.microsoft.com/office/word/2015/wordml/symex" xmlns:wpg="http://schemas.microsoft.com/office/word/2010/wordprocessingGroup" xmlns:wpi="http://schemas.microsoft.com/office/word/2010/wordprocessingInk" xmlns:wne="http://schemas.microsoft.com/office/word/2006/wordml" xmlns:wps="http://schemas.microsoft.com/office/word/2010/wordprocessingShape" mc:Ignorable="w14 w15 w16se w16cid w16 w16cex w16sdtdh w16sdtfl w16du wp14">
-  <w:p>
-    <w:pPr>
-      <w:pStyle w:val="Footer"/>
-    </w:pPr>
-  </w:p>
-</w:ftr>
-</file>
-
 <file path=word/footnotes.xml><?xml version="1.0" encoding="utf-8"?>
 <w:footnotes xmlns:wpc="http://schemas.microsoft.com/office/word/2010/wordprocessingCanvas" xmlns:cx="http://schemas.microsoft.com/office/drawing/2014/chartex" xmlns:cx1="http://schemas.microsoft.com/office/drawing/2015/9/8/chartex" xmlns:cx2="http://schemas.microsoft.com/office/drawing/2015/10/21/chartex" xmlns:cx3="http://schemas.microsoft.com/office/drawing/2016/5/9/chartex" xmlns:cx4="http://schemas.microsoft.com/office/drawing/2016/5/10/chartex" xmlns:cx5="http://schemas.microsoft.com/office/drawing/2016/5/11/chartex" xmlns:cx6="http://schemas.microsoft.com/office/drawing/2016/5/12/chartex" xmlns:cx7="http://schemas.microsoft.com/office/drawing/2016/5/13/chartex" xmlns:cx8="http://schemas.microsoft.com/office/drawing/2016/5/14/chartex" xmlns:mc="http://schemas.openxmlformats.org/markup-compatibility/2006" xmlns:aink="http://schemas.microsoft.com/office/drawing/2016/ink" xmlns:am3d="http://schemas.microsoft.com/office/drawing/2017/model3d" xmlns:o="urn:schemas-microsoft-com:office:office" xmlns:oel="http://schemas.microsoft.com/office/2019/extlst" xmlns:r="http://schemas.openxmlformats.org/officeDocument/2006/relationships" xmlns:m="http://schemas.openxmlformats.org/officeDocument/2006/math" xmlns:v="urn:schemas-microsoft-com:vml" xmlns:wp14="http://schemas.microsoft.com/office/word/2010/wordprocessingDrawing" xmlns:wp="http://schemas.openxmlformats.org/drawingml/2006/wordprocessingDrawing" xmlns:w10="urn:schemas-microsoft-com:office:word" xmlns:w="http://schemas.openxmlformats.org/wordprocessingml/2006/main" xmlns:w14="http://schemas.microsoft.com/office/word/2010/wordml" xmlns:w15="http://schemas.microsoft.com/office/word/2012/wordml" xmlns:w16cex="http://schemas.microsoft.com/office/word/2018/wordml/cex" xmlns:w16cid="http://schemas.microsoft.com/office/word/2016/wordml/cid" xmlns:w16="http://schemas.microsoft.com/office/word/2018/wordml" xmlns:w16du="http://schemas.microsoft.com/office/word/2023/wordml/word16du" xmlns:w16sdtdh="http://schemas.microsoft.com/office/word/2020/wordml/sdtdatahash" xmlns:w16sdtfl="http://schemas.microsoft.com/office/word/2024/wordml/sdtformatlock" xmlns:w16se="http://schemas.microsoft.com/office/word/2015/wordml/symex" xmlns:wpg="http://schemas.microsoft.com/office/word/2010/wordprocessingGroup" xmlns:wpi="http://schemas.microsoft.com/office/word/2010/wordprocessingInk" xmlns:wne="http://schemas.microsoft.com/office/word/2006/wordml" xmlns:wps="http://schemas.microsoft.com/office/word/2010/wordprocessingShape" mc:Ignorable="w14 w15 w16se w16cid w16 w16cex w16sdtdh w16sdtfl w16du wp14">
   <w:footnote w:type="separator" w:id="-1">
@@ -117,16 +82,6 @@
 </file>
 
 <file path=word/header1.xml><?xml version="1.0" encoding="utf-8"?>
-<w:hdr xmlns:wpc="http://schemas.microsoft.com/office/word/2010/wordprocessingCanvas" xmlns:cx="http://schemas.microsoft.com/office/drawing/2014/chartex" xmlns:cx1="http://schemas.microsoft.com/office/drawing/2015/9/8/chartex" xmlns:cx2="http://schemas.microsoft.com/office/drawing/2015/10/21/chartex" xmlns:cx3="http://schemas.microsoft.com/office/drawing/2016/5/9/chartex" xmlns:cx4="http://schemas.microsoft.com/office/drawing/2016/5/10/chartex" xmlns:cx5="http://schemas.microsoft.com/office/drawing/2016/5/11/chartex" xmlns:cx6="http://schemas.microsoft.com/office/drawing/2016/5/12/chartex" xmlns:cx7="http://schemas.microsoft.com/office/drawing/2016/5/13/chartex" xmlns:cx8="http://schemas.microsoft.com/office/drawing/2016/5/14/chartex" xmlns:mc="http://schemas.openxmlformats.org/markup-compatibility/2006" xmlns:aink="http://schemas.microsoft.com/office/drawing/2016/ink" xmlns:am3d="http://schemas.microsoft.com/office/drawing/2017/model3d" xmlns:o="urn:schemas-microsoft-com:office:office" xmlns:oel="http://schemas.microsoft.com/office/2019/extlst" xmlns:r="http://schemas.openxmlformats.org/officeDocument/2006/relationships" xmlns:m="http://schemas.openxmlformats.org/officeDocument/2006/math" xmlns:v="urn:schemas-microsoft-com:vml" xmlns:wp14="http://schemas.microsoft.com/office/word/2010/wordprocessingDrawing" xmlns:wp="http://schemas.openxmlformats.org/drawingml/2006/wordprocessingDrawing" xmlns:w10="urn:schemas-microsoft-com:office:word" xmlns:w="http://schemas.openxmlformats.org/wordprocessingml/2006/main" xmlns:w14="http://schemas.microsoft.com/office/word/2010/wordml" xmlns:w15="http://schemas.microsoft.com/office/word/2012/wordml" xmlns:w16cex="http://schemas.microsoft.com/office/word/2018/wordml/cex" xmlns:w16cid="http://schemas.microsoft.com/office/word/2016/wordml/cid" xmlns:w16="http://schemas.microsoft.com/office/word/2018/wordml" xmlns:w16du="http://schemas.microsoft.com/office/word/2023/wordml/word16du" xmlns:w16sdtdh="http://schemas.microsoft.com/office/word/2020/wordml/sdtdatahash" xmlns:w16sdtfl="http://schemas.microsoft.com/office/word/2024/wordml/sdtformatlock" xmlns:w16se="http://schemas.microsoft.com/office/word/2015/wordml/symex" xmlns:wpg="http://schemas.microsoft.com/office/word/2010/wordprocessingGroup" xmlns:wpi="http://schemas.microsoft.com/office/word/2010/wordprocessingInk" xmlns:wne="http://schemas.microsoft.com/office/word/2006/wordml" xmlns:wps="http://schemas.microsoft.com/office/word/2010/wordprocessingShape" mc:Ignorable="w14 w15 w16se w16cid w16 w16cex w16sdtdh w16sdtfl w16du wp14">
-  <w:p>
-    <w:pPr>
-      <w:pStyle w:val="Header"/>
-    </w:pPr>
-  </w:p>
-</w:hdr>
-</file>
-
-<file path=word/header2.xml><?xml version="1.0" encoding="utf-8"?>
 <w:hdr xmlns:wpc="http://schemas.microsoft.com/office/word/2010/wordprocessingCanvas" xmlns:cx="http://schemas.microsoft.com/office/drawing/2014/chartex" xmlns:cx1="http://schemas.microsoft.com/office/drawing/2015/9/8/chartex" xmlns:cx2="http://schemas.microsoft.com/office/drawing/2015/10/21/chartex" xmlns:cx3="http://schemas.microsoft.com/office/drawing/2016/5/9/chartex" xmlns:cx4="http://schemas.microsoft.com/office/drawing/2016/5/10/chartex" xmlns:cx5="http://schemas.microsoft.com/office/drawing/2016/5/11/chartex" xmlns:cx6="http://schemas.microsoft.com/office/drawing/2016/5/12/chartex" xmlns:cx7="http://schemas.microsoft.com/office/drawing/2016/5/13/chartex" xmlns:cx8="http://schemas.microsoft.com/office/drawing/2016/5/14/chartex" xmlns:mc="http://schemas.openxmlformats.org/markup-compatibility/2006" xmlns:aink="http://schemas.microsoft.com/office/drawing/2016/ink" xmlns:am3d="http://schemas.microsoft.com/office/drawing/2017/model3d" xmlns:o="urn:schemas-microsoft-com:office:office" xmlns:oel="http://schemas.microsoft.com/office/2019/extlst" xmlns:r="http://schemas.openxmlformats.org/officeDocument/2006/relationships" xmlns:m="http://schemas.openxmlformats.org/officeDocument/2006/math" xmlns:v="urn:schemas-microsoft-com:vml" xmlns:wp14="http://schemas.microsoft.com/office/word/2010/wordprocessingDrawing" xmlns:wp="http://schemas.openxmlformats.org/drawingml/2006/wordprocessingDrawing" xmlns:w10="urn:schemas-microsoft-com:office:word" xmlns:w="http://schemas.openxmlformats.org/wordprocessingml/2006/main" xmlns:w14="http://schemas.microsoft.com/office/word/2010/wordml" xmlns:w15="http://schemas.microsoft.com/office/word/2012/wordml" xmlns:w16cex="http://schemas.microsoft.com/office/word/2018/wordml/cex" xmlns:w16cid="http://schemas.microsoft.com/office/word/2016/wordml/cid" xmlns:w16="http://schemas.microsoft.com/office/word/2018/wordml" xmlns:w16du="http://schemas.microsoft.com/office/word/2023/wordml/word16du" xmlns:w16sdtdh="http://schemas.microsoft.com/office/word/2020/wordml/sdtdatahash" xmlns:w16sdtfl="http://schemas.microsoft.com/office/word/2024/wordml/sdtformatlock" xmlns:w16se="http://schemas.microsoft.com/office/word/2015/wordml/symex" xmlns:wpg="http://schemas.microsoft.com/office/word/2010/wordprocessingGroup" xmlns:wpi="http://schemas.microsoft.com/office/word/2010/wordprocessingInk" xmlns:wne="http://schemas.microsoft.com/office/word/2006/wordml" xmlns:wps="http://schemas.microsoft.com/office/word/2010/wordprocessingShape" mc:Ignorable="w14 w15 w16se w16cid w16 w16cex w16sdtdh w16sdtfl w16du wp14">
   <w:p>
     <w:pPr>
@@ -422,7 +377,15 @@
         <w:sz w:val="18"/>
         <w:szCs w:val="18"/>
       </w:rPr>
-      <w:t>B1 L3 Macaria Business Center, Governor’s Dr., Carmona, 4116</w:t>
+      <w:t>B1 L3 Macaria Business Center, Governor’s Dr., Carmona,</w:t>
+    </w:r>
+    <w:r>
+      <w:rPr>
+        <w:rFonts w:ascii="Times New Roman" w:hAnsi="Times New Roman" w:cs="Times New Roman"/>
+        <w:sz w:val="18"/>
+        <w:szCs w:val="18"/>
+      </w:rPr>
+      <w:t xml:space="preserve"> Cavite, 4116 Philippines</w:t>
     </w:r>
   </w:p>
   <w:p>
@@ -441,7 +404,7 @@
         <w:sz w:val="18"/>
         <w:szCs w:val="18"/>
       </w:rPr>
-      <w:t>Phone: (0997) 410-</w:t>
+      <w:t xml:space="preserve">Telefax: (046) 889-0673 </w:t>
     </w:r>
     <w:r>
       <w:rPr>
@@ -449,7 +412,7 @@
         <w:sz w:val="18"/>
         <w:szCs w:val="18"/>
       </w:rPr>
-      <w:t>6031 | Telefax</w:t>
+      <w:t xml:space="preserve">| </w:t>
     </w:r>
     <w:r>
       <w:rPr>
@@ -457,7 +420,7 @@
         <w:sz w:val="18"/>
         <w:szCs w:val="18"/>
       </w:rPr>
-      <w:t>: (046) 889-0673</w:t>
+      <w:t>Phone: (0997) 410-</w:t>
     </w:r>
     <w:r>
       <w:rPr>
@@ -465,7 +428,7 @@
         <w:sz w:val="18"/>
         <w:szCs w:val="18"/>
       </w:rPr>
-      <w:t xml:space="preserve"> </w:t>
+      <w:t xml:space="preserve">6031 </w:t>
     </w:r>
   </w:p>
   <w:p>
@@ -538,16 +501,6 @@
     <w:pPr>
       <w:pStyle w:val="Header"/>
       <w:jc w:val="right"/>
-    </w:pPr>
-  </w:p>
-</w:hdr>
-</file>
-
-<file path=word/header3.xml><?xml version="1.0" encoding="utf-8"?>
-<w:hdr xmlns:wpc="http://schemas.microsoft.com/office/word/2010/wordprocessingCanvas" xmlns:cx="http://schemas.microsoft.com/office/drawing/2014/chartex" xmlns:cx1="http://schemas.microsoft.com/office/drawing/2015/9/8/chartex" xmlns:cx2="http://schemas.microsoft.com/office/drawing/2015/10/21/chartex" xmlns:cx3="http://schemas.microsoft.com/office/drawing/2016/5/9/chartex" xmlns:cx4="http://schemas.microsoft.com/office/drawing/2016/5/10/chartex" xmlns:cx5="http://schemas.microsoft.com/office/drawing/2016/5/11/chartex" xmlns:cx6="http://schemas.microsoft.com/office/drawing/2016/5/12/chartex" xmlns:cx7="http://schemas.microsoft.com/office/drawing/2016/5/13/chartex" xmlns:cx8="http://schemas.microsoft.com/office/drawing/2016/5/14/chartex" xmlns:mc="http://schemas.openxmlformats.org/markup-compatibility/2006" xmlns:aink="http://schemas.microsoft.com/office/drawing/2016/ink" xmlns:am3d="http://schemas.microsoft.com/office/drawing/2017/model3d" xmlns:o="urn:schemas-microsoft-com:office:office" xmlns:oel="http://schemas.microsoft.com/office/2019/extlst" xmlns:r="http://schemas.openxmlformats.org/officeDocument/2006/relationships" xmlns:m="http://schemas.openxmlformats.org/officeDocument/2006/math" xmlns:v="urn:schemas-microsoft-com:vml" xmlns:wp14="http://schemas.microsoft.com/office/word/2010/wordprocessingDrawing" xmlns:wp="http://schemas.openxmlformats.org/drawingml/2006/wordprocessingDrawing" xmlns:w10="urn:schemas-microsoft-com:office:word" xmlns:w="http://schemas.openxmlformats.org/wordprocessingml/2006/main" xmlns:w14="http://schemas.microsoft.com/office/word/2010/wordml" xmlns:w15="http://schemas.microsoft.com/office/word/2012/wordml" xmlns:w16cex="http://schemas.microsoft.com/office/word/2018/wordml/cex" xmlns:w16cid="http://schemas.microsoft.com/office/word/2016/wordml/cid" xmlns:w16="http://schemas.microsoft.com/office/word/2018/wordml" xmlns:w16du="http://schemas.microsoft.com/office/word/2023/wordml/word16du" xmlns:w16sdtdh="http://schemas.microsoft.com/office/word/2020/wordml/sdtdatahash" xmlns:w16sdtfl="http://schemas.microsoft.com/office/word/2024/wordml/sdtformatlock" xmlns:w16se="http://schemas.microsoft.com/office/word/2015/wordml/symex" xmlns:wpg="http://schemas.microsoft.com/office/word/2010/wordprocessingGroup" xmlns:wpi="http://schemas.microsoft.com/office/word/2010/wordprocessingInk" xmlns:wne="http://schemas.microsoft.com/office/word/2006/wordml" xmlns:wps="http://schemas.microsoft.com/office/word/2010/wordprocessingShape" mc:Ignorable="w14 w15 w16se w16cid w16 w16cex w16sdtdh w16sdtfl w16du wp14">
-  <w:p>
-    <w:pPr>
-      <w:pStyle w:val="Header"/>
     </w:pPr>
   </w:p>
 </w:hdr>

--- a/public/images/templates/AcknowledgmentReceipt - Landscape.docx
+++ b/public/images/templates/AcknowledgmentReceipt - Landscape.docx
@@ -21,7 +21,12 @@
       </w:r>
     </w:p>
     <w:sectPr>
-      <w:headerReference w:type="default" r:id="rId7"/>
+      <w:headerReference w:type="even" r:id="rId7"/>
+      <w:headerReference w:type="default" r:id="rId8"/>
+      <w:footerReference w:type="even" r:id="rId9"/>
+      <w:footerReference w:type="default" r:id="rId10"/>
+      <w:headerReference w:type="first" r:id="rId11"/>
+      <w:footerReference w:type="first" r:id="rId12"/>
       <w:pgSz w:w="15840" w:h="12240" w:orient="landscape" w:code="1"/>
       <w:pgMar w:top="720" w:right="720" w:bottom="720" w:left="720" w:header="720" w:footer="720" w:gutter="0"/>
       <w:cols w:space="720"/>
@@ -56,6 +61,36 @@
 </w:endnotes>
 </file>
 
+<file path=word/footer1.xml><?xml version="1.0" encoding="utf-8"?>
+<w:ftr xmlns:wpc="http://schemas.microsoft.com/office/word/2010/wordprocessingCanvas" xmlns:cx="http://schemas.microsoft.com/office/drawing/2014/chartex" xmlns:cx1="http://schemas.microsoft.com/office/drawing/2015/9/8/chartex" xmlns:cx2="http://schemas.microsoft.com/office/drawing/2015/10/21/chartex" xmlns:cx3="http://schemas.microsoft.com/office/drawing/2016/5/9/chartex" xmlns:cx4="http://schemas.microsoft.com/office/drawing/2016/5/10/chartex" xmlns:cx5="http://schemas.microsoft.com/office/drawing/2016/5/11/chartex" xmlns:cx6="http://schemas.microsoft.com/office/drawing/2016/5/12/chartex" xmlns:cx7="http://schemas.microsoft.com/office/drawing/2016/5/13/chartex" xmlns:cx8="http://schemas.microsoft.com/office/drawing/2016/5/14/chartex" xmlns:mc="http://schemas.openxmlformats.org/markup-compatibility/2006" xmlns:aink="http://schemas.microsoft.com/office/drawing/2016/ink" xmlns:am3d="http://schemas.microsoft.com/office/drawing/2017/model3d" xmlns:o="urn:schemas-microsoft-com:office:office" xmlns:oel="http://schemas.microsoft.com/office/2019/extlst" xmlns:r="http://schemas.openxmlformats.org/officeDocument/2006/relationships" xmlns:m="http://schemas.openxmlformats.org/officeDocument/2006/math" xmlns:v="urn:schemas-microsoft-com:vml" xmlns:wp14="http://schemas.microsoft.com/office/word/2010/wordprocessingDrawing" xmlns:wp="http://schemas.openxmlformats.org/drawingml/2006/wordprocessingDrawing" xmlns:w10="urn:schemas-microsoft-com:office:word" xmlns:w="http://schemas.openxmlformats.org/wordprocessingml/2006/main" xmlns:w14="http://schemas.microsoft.com/office/word/2010/wordml" xmlns:w15="http://schemas.microsoft.com/office/word/2012/wordml" xmlns:w16cex="http://schemas.microsoft.com/office/word/2018/wordml/cex" xmlns:w16cid="http://schemas.microsoft.com/office/word/2016/wordml/cid" xmlns:w16="http://schemas.microsoft.com/office/word/2018/wordml" xmlns:w16du="http://schemas.microsoft.com/office/word/2023/wordml/word16du" xmlns:w16sdtdh="http://schemas.microsoft.com/office/word/2020/wordml/sdtdatahash" xmlns:w16sdtfl="http://schemas.microsoft.com/office/word/2024/wordml/sdtformatlock" xmlns:w16se="http://schemas.microsoft.com/office/word/2015/wordml/symex" xmlns:wpg="http://schemas.microsoft.com/office/word/2010/wordprocessingGroup" xmlns:wpi="http://schemas.microsoft.com/office/word/2010/wordprocessingInk" xmlns:wne="http://schemas.microsoft.com/office/word/2006/wordml" xmlns:wps="http://schemas.microsoft.com/office/word/2010/wordprocessingShape" mc:Ignorable="w14 w15 w16se w16cid w16 w16cex w16sdtdh w16sdtfl w16du wp14">
+  <w:p>
+    <w:pPr>
+      <w:pStyle w:val="Footer"/>
+    </w:pPr>
+  </w:p>
+</w:ftr>
+</file>
+
+<file path=word/footer2.xml><?xml version="1.0" encoding="utf-8"?>
+<w:ftr xmlns:wpc="http://schemas.microsoft.com/office/word/2010/wordprocessingCanvas" xmlns:cx="http://schemas.microsoft.com/office/drawing/2014/chartex" xmlns:cx1="http://schemas.microsoft.com/office/drawing/2015/9/8/chartex" xmlns:cx2="http://schemas.microsoft.com/office/drawing/2015/10/21/chartex" xmlns:cx3="http://schemas.microsoft.com/office/drawing/2016/5/9/chartex" xmlns:cx4="http://schemas.microsoft.com/office/drawing/2016/5/10/chartex" xmlns:cx5="http://schemas.microsoft.com/office/drawing/2016/5/11/chartex" xmlns:cx6="http://schemas.microsoft.com/office/drawing/2016/5/12/chartex" xmlns:cx7="http://schemas.microsoft.com/office/drawing/2016/5/13/chartex" xmlns:cx8="http://schemas.microsoft.com/office/drawing/2016/5/14/chartex" xmlns:mc="http://schemas.openxmlformats.org/markup-compatibility/2006" xmlns:aink="http://schemas.microsoft.com/office/drawing/2016/ink" xmlns:am3d="http://schemas.microsoft.com/office/drawing/2017/model3d" xmlns:o="urn:schemas-microsoft-com:office:office" xmlns:oel="http://schemas.microsoft.com/office/2019/extlst" xmlns:r="http://schemas.openxmlformats.org/officeDocument/2006/relationships" xmlns:m="http://schemas.openxmlformats.org/officeDocument/2006/math" xmlns:v="urn:schemas-microsoft-com:vml" xmlns:wp14="http://schemas.microsoft.com/office/word/2010/wordprocessingDrawing" xmlns:wp="http://schemas.openxmlformats.org/drawingml/2006/wordprocessingDrawing" xmlns:w10="urn:schemas-microsoft-com:office:word" xmlns:w="http://schemas.openxmlformats.org/wordprocessingml/2006/main" xmlns:w14="http://schemas.microsoft.com/office/word/2010/wordml" xmlns:w15="http://schemas.microsoft.com/office/word/2012/wordml" xmlns:w16cex="http://schemas.microsoft.com/office/word/2018/wordml/cex" xmlns:w16cid="http://schemas.microsoft.com/office/word/2016/wordml/cid" xmlns:w16="http://schemas.microsoft.com/office/word/2018/wordml" xmlns:w16du="http://schemas.microsoft.com/office/word/2023/wordml/word16du" xmlns:w16sdtdh="http://schemas.microsoft.com/office/word/2020/wordml/sdtdatahash" xmlns:w16sdtfl="http://schemas.microsoft.com/office/word/2024/wordml/sdtformatlock" xmlns:w16se="http://schemas.microsoft.com/office/word/2015/wordml/symex" xmlns:wpg="http://schemas.microsoft.com/office/word/2010/wordprocessingGroup" xmlns:wpi="http://schemas.microsoft.com/office/word/2010/wordprocessingInk" xmlns:wne="http://schemas.microsoft.com/office/word/2006/wordml" xmlns:wps="http://schemas.microsoft.com/office/word/2010/wordprocessingShape" mc:Ignorable="w14 w15 w16se w16cid w16 w16cex w16sdtdh w16sdtfl w16du wp14">
+  <w:p>
+    <w:pPr>
+      <w:pStyle w:val="Footer"/>
+    </w:pPr>
+  </w:p>
+</w:ftr>
+</file>
+
+<file path=word/footer3.xml><?xml version="1.0" encoding="utf-8"?>
+<w:ftr xmlns:wpc="http://schemas.microsoft.com/office/word/2010/wordprocessingCanvas" xmlns:cx="http://schemas.microsoft.com/office/drawing/2014/chartex" xmlns:cx1="http://schemas.microsoft.com/office/drawing/2015/9/8/chartex" xmlns:cx2="http://schemas.microsoft.com/office/drawing/2015/10/21/chartex" xmlns:cx3="http://schemas.microsoft.com/office/drawing/2016/5/9/chartex" xmlns:cx4="http://schemas.microsoft.com/office/drawing/2016/5/10/chartex" xmlns:cx5="http://schemas.microsoft.com/office/drawing/2016/5/11/chartex" xmlns:cx6="http://schemas.microsoft.com/office/drawing/2016/5/12/chartex" xmlns:cx7="http://schemas.microsoft.com/office/drawing/2016/5/13/chartex" xmlns:cx8="http://schemas.microsoft.com/office/drawing/2016/5/14/chartex" xmlns:mc="http://schemas.openxmlformats.org/markup-compatibility/2006" xmlns:aink="http://schemas.microsoft.com/office/drawing/2016/ink" xmlns:am3d="http://schemas.microsoft.com/office/drawing/2017/model3d" xmlns:o="urn:schemas-microsoft-com:office:office" xmlns:oel="http://schemas.microsoft.com/office/2019/extlst" xmlns:r="http://schemas.openxmlformats.org/officeDocument/2006/relationships" xmlns:m="http://schemas.openxmlformats.org/officeDocument/2006/math" xmlns:v="urn:schemas-microsoft-com:vml" xmlns:wp14="http://schemas.microsoft.com/office/word/2010/wordprocessingDrawing" xmlns:wp="http://schemas.openxmlformats.org/drawingml/2006/wordprocessingDrawing" xmlns:w10="urn:schemas-microsoft-com:office:word" xmlns:w="http://schemas.openxmlformats.org/wordprocessingml/2006/main" xmlns:w14="http://schemas.microsoft.com/office/word/2010/wordml" xmlns:w15="http://schemas.microsoft.com/office/word/2012/wordml" xmlns:w16cex="http://schemas.microsoft.com/office/word/2018/wordml/cex" xmlns:w16cid="http://schemas.microsoft.com/office/word/2016/wordml/cid" xmlns:w16="http://schemas.microsoft.com/office/word/2018/wordml" xmlns:w16du="http://schemas.microsoft.com/office/word/2023/wordml/word16du" xmlns:w16sdtdh="http://schemas.microsoft.com/office/word/2020/wordml/sdtdatahash" xmlns:w16sdtfl="http://schemas.microsoft.com/office/word/2024/wordml/sdtformatlock" xmlns:w16se="http://schemas.microsoft.com/office/word/2015/wordml/symex" xmlns:wpg="http://schemas.microsoft.com/office/word/2010/wordprocessingGroup" xmlns:wpi="http://schemas.microsoft.com/office/word/2010/wordprocessingInk" xmlns:wne="http://schemas.microsoft.com/office/word/2006/wordml" xmlns:wps="http://schemas.microsoft.com/office/word/2010/wordprocessingShape" mc:Ignorable="w14 w15 w16se w16cid w16 w16cex w16sdtdh w16sdtfl w16du wp14">
+  <w:p>
+    <w:pPr>
+      <w:pStyle w:val="Footer"/>
+    </w:pPr>
+  </w:p>
+</w:ftr>
+</file>
+
 <file path=word/footnotes.xml><?xml version="1.0" encoding="utf-8"?>
 <w:footnotes xmlns:wpc="http://schemas.microsoft.com/office/word/2010/wordprocessingCanvas" xmlns:cx="http://schemas.microsoft.com/office/drawing/2014/chartex" xmlns:cx1="http://schemas.microsoft.com/office/drawing/2015/9/8/chartex" xmlns:cx2="http://schemas.microsoft.com/office/drawing/2015/10/21/chartex" xmlns:cx3="http://schemas.microsoft.com/office/drawing/2016/5/9/chartex" xmlns:cx4="http://schemas.microsoft.com/office/drawing/2016/5/10/chartex" xmlns:cx5="http://schemas.microsoft.com/office/drawing/2016/5/11/chartex" xmlns:cx6="http://schemas.microsoft.com/office/drawing/2016/5/12/chartex" xmlns:cx7="http://schemas.microsoft.com/office/drawing/2016/5/13/chartex" xmlns:cx8="http://schemas.microsoft.com/office/drawing/2016/5/14/chartex" xmlns:mc="http://schemas.openxmlformats.org/markup-compatibility/2006" xmlns:aink="http://schemas.microsoft.com/office/drawing/2016/ink" xmlns:am3d="http://schemas.microsoft.com/office/drawing/2017/model3d" xmlns:o="urn:schemas-microsoft-com:office:office" xmlns:oel="http://schemas.microsoft.com/office/2019/extlst" xmlns:r="http://schemas.openxmlformats.org/officeDocument/2006/relationships" xmlns:m="http://schemas.openxmlformats.org/officeDocument/2006/math" xmlns:v="urn:schemas-microsoft-com:vml" xmlns:wp14="http://schemas.microsoft.com/office/word/2010/wordprocessingDrawing" xmlns:wp="http://schemas.openxmlformats.org/drawingml/2006/wordprocessingDrawing" xmlns:w10="urn:schemas-microsoft-com:office:word" xmlns:w="http://schemas.openxmlformats.org/wordprocessingml/2006/main" xmlns:w14="http://schemas.microsoft.com/office/word/2010/wordml" xmlns:w15="http://schemas.microsoft.com/office/word/2012/wordml" xmlns:w16cex="http://schemas.microsoft.com/office/word/2018/wordml/cex" xmlns:w16cid="http://schemas.microsoft.com/office/word/2016/wordml/cid" xmlns:w16="http://schemas.microsoft.com/office/word/2018/wordml" xmlns:w16du="http://schemas.microsoft.com/office/word/2023/wordml/word16du" xmlns:w16sdtdh="http://schemas.microsoft.com/office/word/2020/wordml/sdtdatahash" xmlns:w16sdtfl="http://schemas.microsoft.com/office/word/2024/wordml/sdtformatlock" xmlns:w16se="http://schemas.microsoft.com/office/word/2015/wordml/symex" xmlns:wpg="http://schemas.microsoft.com/office/word/2010/wordprocessingGroup" xmlns:wpi="http://schemas.microsoft.com/office/word/2010/wordprocessingInk" xmlns:wne="http://schemas.microsoft.com/office/word/2006/wordml" xmlns:wps="http://schemas.microsoft.com/office/word/2010/wordprocessingShape" mc:Ignorable="w14 w15 w16se w16cid w16 w16cex w16sdtdh w16sdtfl w16du wp14">
   <w:footnote w:type="separator" w:id="-1">
@@ -82,6 +117,16 @@
 </file>
 
 <file path=word/header1.xml><?xml version="1.0" encoding="utf-8"?>
+<w:hdr xmlns:wpc="http://schemas.microsoft.com/office/word/2010/wordprocessingCanvas" xmlns:cx="http://schemas.microsoft.com/office/drawing/2014/chartex" xmlns:cx1="http://schemas.microsoft.com/office/drawing/2015/9/8/chartex" xmlns:cx2="http://schemas.microsoft.com/office/drawing/2015/10/21/chartex" xmlns:cx3="http://schemas.microsoft.com/office/drawing/2016/5/9/chartex" xmlns:cx4="http://schemas.microsoft.com/office/drawing/2016/5/10/chartex" xmlns:cx5="http://schemas.microsoft.com/office/drawing/2016/5/11/chartex" xmlns:cx6="http://schemas.microsoft.com/office/drawing/2016/5/12/chartex" xmlns:cx7="http://schemas.microsoft.com/office/drawing/2016/5/13/chartex" xmlns:cx8="http://schemas.microsoft.com/office/drawing/2016/5/14/chartex" xmlns:mc="http://schemas.openxmlformats.org/markup-compatibility/2006" xmlns:aink="http://schemas.microsoft.com/office/drawing/2016/ink" xmlns:am3d="http://schemas.microsoft.com/office/drawing/2017/model3d" xmlns:o="urn:schemas-microsoft-com:office:office" xmlns:oel="http://schemas.microsoft.com/office/2019/extlst" xmlns:r="http://schemas.openxmlformats.org/officeDocument/2006/relationships" xmlns:m="http://schemas.openxmlformats.org/officeDocument/2006/math" xmlns:v="urn:schemas-microsoft-com:vml" xmlns:wp14="http://schemas.microsoft.com/office/word/2010/wordprocessingDrawing" xmlns:wp="http://schemas.openxmlformats.org/drawingml/2006/wordprocessingDrawing" xmlns:w10="urn:schemas-microsoft-com:office:word" xmlns:w="http://schemas.openxmlformats.org/wordprocessingml/2006/main" xmlns:w14="http://schemas.microsoft.com/office/word/2010/wordml" xmlns:w15="http://schemas.microsoft.com/office/word/2012/wordml" xmlns:w16cex="http://schemas.microsoft.com/office/word/2018/wordml/cex" xmlns:w16cid="http://schemas.microsoft.com/office/word/2016/wordml/cid" xmlns:w16="http://schemas.microsoft.com/office/word/2018/wordml" xmlns:w16du="http://schemas.microsoft.com/office/word/2023/wordml/word16du" xmlns:w16sdtdh="http://schemas.microsoft.com/office/word/2020/wordml/sdtdatahash" xmlns:w16sdtfl="http://schemas.microsoft.com/office/word/2024/wordml/sdtformatlock" xmlns:w16se="http://schemas.microsoft.com/office/word/2015/wordml/symex" xmlns:wpg="http://schemas.microsoft.com/office/word/2010/wordprocessingGroup" xmlns:wpi="http://schemas.microsoft.com/office/word/2010/wordprocessingInk" xmlns:wne="http://schemas.microsoft.com/office/word/2006/wordml" xmlns:wps="http://schemas.microsoft.com/office/word/2010/wordprocessingShape" mc:Ignorable="w14 w15 w16se w16cid w16 w16cex w16sdtdh w16sdtfl w16du wp14">
+  <w:p>
+    <w:pPr>
+      <w:pStyle w:val="Header"/>
+    </w:pPr>
+  </w:p>
+</w:hdr>
+</file>
+
+<file path=word/header2.xml><?xml version="1.0" encoding="utf-8"?>
 <w:hdr xmlns:wpc="http://schemas.microsoft.com/office/word/2010/wordprocessingCanvas" xmlns:cx="http://schemas.microsoft.com/office/drawing/2014/chartex" xmlns:cx1="http://schemas.microsoft.com/office/drawing/2015/9/8/chartex" xmlns:cx2="http://schemas.microsoft.com/office/drawing/2015/10/21/chartex" xmlns:cx3="http://schemas.microsoft.com/office/drawing/2016/5/9/chartex" xmlns:cx4="http://schemas.microsoft.com/office/drawing/2016/5/10/chartex" xmlns:cx5="http://schemas.microsoft.com/office/drawing/2016/5/11/chartex" xmlns:cx6="http://schemas.microsoft.com/office/drawing/2016/5/12/chartex" xmlns:cx7="http://schemas.microsoft.com/office/drawing/2016/5/13/chartex" xmlns:cx8="http://schemas.microsoft.com/office/drawing/2016/5/14/chartex" xmlns:mc="http://schemas.openxmlformats.org/markup-compatibility/2006" xmlns:aink="http://schemas.microsoft.com/office/drawing/2016/ink" xmlns:am3d="http://schemas.microsoft.com/office/drawing/2017/model3d" xmlns:o="urn:schemas-microsoft-com:office:office" xmlns:oel="http://schemas.microsoft.com/office/2019/extlst" xmlns:r="http://schemas.openxmlformats.org/officeDocument/2006/relationships" xmlns:m="http://schemas.openxmlformats.org/officeDocument/2006/math" xmlns:v="urn:schemas-microsoft-com:vml" xmlns:wp14="http://schemas.microsoft.com/office/word/2010/wordprocessingDrawing" xmlns:wp="http://schemas.openxmlformats.org/drawingml/2006/wordprocessingDrawing" xmlns:w10="urn:schemas-microsoft-com:office:word" xmlns:w="http://schemas.openxmlformats.org/wordprocessingml/2006/main" xmlns:w14="http://schemas.microsoft.com/office/word/2010/wordml" xmlns:w15="http://schemas.microsoft.com/office/word/2012/wordml" xmlns:w16cex="http://schemas.microsoft.com/office/word/2018/wordml/cex" xmlns:w16cid="http://schemas.microsoft.com/office/word/2016/wordml/cid" xmlns:w16="http://schemas.microsoft.com/office/word/2018/wordml" xmlns:w16du="http://schemas.microsoft.com/office/word/2023/wordml/word16du" xmlns:w16sdtdh="http://schemas.microsoft.com/office/word/2020/wordml/sdtdatahash" xmlns:w16sdtfl="http://schemas.microsoft.com/office/word/2024/wordml/sdtformatlock" xmlns:w16se="http://schemas.microsoft.com/office/word/2015/wordml/symex" xmlns:wpg="http://schemas.microsoft.com/office/word/2010/wordprocessingGroup" xmlns:wpi="http://schemas.microsoft.com/office/word/2010/wordprocessingInk" xmlns:wne="http://schemas.microsoft.com/office/word/2006/wordml" xmlns:wps="http://schemas.microsoft.com/office/word/2010/wordprocessingShape" mc:Ignorable="w14 w15 w16se w16cid w16 w16cex w16sdtdh w16sdtfl w16du wp14">
   <w:p>
     <w:pPr>
@@ -420,7 +465,15 @@
         <w:sz w:val="18"/>
         <w:szCs w:val="18"/>
       </w:rPr>
-      <w:t>Phone: (0997) 410-</w:t>
+      <w:t>Mobile</w:t>
+    </w:r>
+    <w:r>
+      <w:rPr>
+        <w:rFonts w:ascii="Times New Roman" w:hAnsi="Times New Roman" w:cs="Times New Roman"/>
+        <w:sz w:val="18"/>
+        <w:szCs w:val="18"/>
+      </w:rPr>
+      <w:t>: (0997) 410-</w:t>
     </w:r>
     <w:r>
       <w:rPr>
@@ -501,6 +554,16 @@
     <w:pPr>
       <w:pStyle w:val="Header"/>
       <w:jc w:val="right"/>
+    </w:pPr>
+  </w:p>
+</w:hdr>
+</file>
+
+<file path=word/header3.xml><?xml version="1.0" encoding="utf-8"?>
+<w:hdr xmlns:wpc="http://schemas.microsoft.com/office/word/2010/wordprocessingCanvas" xmlns:cx="http://schemas.microsoft.com/office/drawing/2014/chartex" xmlns:cx1="http://schemas.microsoft.com/office/drawing/2015/9/8/chartex" xmlns:cx2="http://schemas.microsoft.com/office/drawing/2015/10/21/chartex" xmlns:cx3="http://schemas.microsoft.com/office/drawing/2016/5/9/chartex" xmlns:cx4="http://schemas.microsoft.com/office/drawing/2016/5/10/chartex" xmlns:cx5="http://schemas.microsoft.com/office/drawing/2016/5/11/chartex" xmlns:cx6="http://schemas.microsoft.com/office/drawing/2016/5/12/chartex" xmlns:cx7="http://schemas.microsoft.com/office/drawing/2016/5/13/chartex" xmlns:cx8="http://schemas.microsoft.com/office/drawing/2016/5/14/chartex" xmlns:mc="http://schemas.openxmlformats.org/markup-compatibility/2006" xmlns:aink="http://schemas.microsoft.com/office/drawing/2016/ink" xmlns:am3d="http://schemas.microsoft.com/office/drawing/2017/model3d" xmlns:o="urn:schemas-microsoft-com:office:office" xmlns:oel="http://schemas.microsoft.com/office/2019/extlst" xmlns:r="http://schemas.openxmlformats.org/officeDocument/2006/relationships" xmlns:m="http://schemas.openxmlformats.org/officeDocument/2006/math" xmlns:v="urn:schemas-microsoft-com:vml" xmlns:wp14="http://schemas.microsoft.com/office/word/2010/wordprocessingDrawing" xmlns:wp="http://schemas.openxmlformats.org/drawingml/2006/wordprocessingDrawing" xmlns:w10="urn:schemas-microsoft-com:office:word" xmlns:w="http://schemas.openxmlformats.org/wordprocessingml/2006/main" xmlns:w14="http://schemas.microsoft.com/office/word/2010/wordml" xmlns:w15="http://schemas.microsoft.com/office/word/2012/wordml" xmlns:w16cex="http://schemas.microsoft.com/office/word/2018/wordml/cex" xmlns:w16cid="http://schemas.microsoft.com/office/word/2016/wordml/cid" xmlns:w16="http://schemas.microsoft.com/office/word/2018/wordml" xmlns:w16du="http://schemas.microsoft.com/office/word/2023/wordml/word16du" xmlns:w16sdtdh="http://schemas.microsoft.com/office/word/2020/wordml/sdtdatahash" xmlns:w16sdtfl="http://schemas.microsoft.com/office/word/2024/wordml/sdtformatlock" xmlns:w16se="http://schemas.microsoft.com/office/word/2015/wordml/symex" xmlns:wpg="http://schemas.microsoft.com/office/word/2010/wordprocessingGroup" xmlns:wpi="http://schemas.microsoft.com/office/word/2010/wordprocessingInk" xmlns:wne="http://schemas.microsoft.com/office/word/2006/wordml" xmlns:wps="http://schemas.microsoft.com/office/word/2010/wordprocessingShape" mc:Ignorable="w14 w15 w16se w16cid w16 w16cex w16sdtdh w16sdtfl w16du wp14">
+  <w:p>
+    <w:pPr>
+      <w:pStyle w:val="Header"/>
     </w:pPr>
   </w:p>
 </w:hdr>
